--- a/guidelines/srqr/srqr-writing-guide.docx
+++ b/guidelines/srqr/srqr-writing-guide.docx
@@ -15,7 +15,7 @@
         <w:pStyle w:val="Subtitle"/>
       </w:pPr>
       <w:r>
-        <w:t xml:space="preserve">For writing impactful qualitative health research articles that can be understood and used by everyone.</w:t>
+        <w:t xml:space="preserve">For writing impactful qualitative health research articles that can be understood and used by a wide audience.</w:t>
       </w:r>
     </w:p>
     <w:tbl>
@@ -133,25 +133,16 @@
             <w:r>
               <w:t xml:space="preserve"> </w:t>
             </w:r>
-            <w:r>
-              <w:t xml:space="preserve">“</w:t>
-            </w:r>
             <w:hyperlink r:id="rId23">
               <w:r>
                 <w:rPr>
                   <w:rStyle w:val="Hyperlink"/>
                 </w:rPr>
-                <w:t xml:space="preserve">packing for a holiday</w:t>
+                <w:t xml:space="preserve">writing process</w:t>
               </w:r>
             </w:hyperlink>
             <w:r>
-              <w:t xml:space="preserve">”</w:t>
-            </w:r>
-            <w:r>
-              <w:t xml:space="preserve"> </w:t>
-            </w:r>
-            <w:r>
-              <w:t xml:space="preserve">writing process.</w:t>
+              <w:t xml:space="preserve">.</w:t>
             </w:r>
           </w:p>
           <w:p>
@@ -201,9 +192,6 @@
           <w:p>
             <w:pPr>
               <w:pStyle w:val="FirstParagraph"/>
-            </w:pPr>
-            <w:pPr>
-              <w:spacing w:after="16"/>
             </w:pPr>
             <w:r>
               <w:t xml:space="preserve">Before you begin, double check that SRQR is the</w:t>
@@ -226,10 +214,38 @@
               <w:t xml:space="preserve">for your work. Other reporting guidelines have their own writing guide.</w:t>
             </w:r>
           </w:p>
+          <w:p>
+            <w:pPr>
+              <w:pStyle w:val="BodyText"/>
+            </w:pPr>
+            <w:pPr>
+              <w:spacing w:after="16"/>
+            </w:pPr>
+            <w:r>
+              <w:t xml:space="preserve">The</w:t>
+            </w:r>
+            <w:r>
+              <w:t xml:space="preserve"> </w:t>
+            </w:r>
+            <w:hyperlink r:id="rId25">
+              <w:r>
+                <w:rPr>
+                  <w:rStyle w:val="Hyperlink"/>
+                </w:rPr>
+                <w:t xml:space="preserve">UK EQUATOR Centre training</w:t>
+              </w:r>
+            </w:hyperlink>
+            <w:r>
+              <w:t xml:space="preserve"> </w:t>
+            </w:r>
+            <w:r>
+              <w:t xml:space="preserve">helps researchers develop writing skills, to use writing guides to create an outline, and to revise that outline into compelling, concise text. It covers many of the items of the SRQR reporting guideline, including how to prepare effective abstracts, titles, introduction and discussion sections.</w:t>
+            </w:r>
+          </w:p>
         </w:tc>
       </w:tr>
     </w:tbl>
-    <w:bookmarkStart w:id="27" w:name="introduction"/>
+    <w:bookmarkStart w:id="29" w:name="introduction"/>
     <w:p>
       <w:pPr>
         <w:pStyle w:val="Heading1"/>
@@ -238,12 +254,12 @@
         <w:t xml:space="preserve">Introduction</w:t>
       </w:r>
     </w:p>
-    <w:bookmarkStart w:id="26" w:name="purpose-or-research-question-1"/>
+    <w:bookmarkStart w:id="28" w:name="purpose-or-research-question-1"/>
     <w:p>
       <w:pPr>
         <w:pStyle w:val="Heading2"/>
       </w:pPr>
-      <w:hyperlink r:id="rId25">
+      <w:hyperlink r:id="rId26">
         <w:r>
           <w:rPr>
             <w:rStyle w:val="Hyperlink"/>
@@ -341,6 +357,83 @@
             <w:pPr>
               <w:pStyle w:val="BodyText"/>
             </w:pPr>
+            <w:r>
+              <w:t xml:space="preserve">Consider the acronym</w:t>
+            </w:r>
+            <w:r>
+              <w:t xml:space="preserve"> </w:t>
+            </w:r>
+            <w:hyperlink r:id="rId27">
+              <w:r>
+                <w:rPr>
+                  <w:rStyle w:val="Hyperlink"/>
+                </w:rPr>
+                <w:t xml:space="preserve">SPIDER</w:t>
+              </w:r>
+            </w:hyperlink>
+            <w:r>
+              <w:t xml:space="preserve">:</w:t>
+            </w:r>
+          </w:p>
+          <w:p>
+            <w:pPr>
+              <w:numPr>
+                <w:ilvl w:val="0"/>
+                <w:numId w:val="1002"/>
+              </w:numPr>
+            </w:pPr>
+            <w:r>
+              <w:t xml:space="preserve">Sample (who did you speak to?),</w:t>
+            </w:r>
+          </w:p>
+          <w:p>
+            <w:pPr>
+              <w:numPr>
+                <w:ilvl w:val="0"/>
+                <w:numId w:val="1002"/>
+              </w:numPr>
+            </w:pPr>
+            <w:r>
+              <w:t xml:space="preserve">Phenomena of Interest (the topic of the research, e.g., the behaviour or event you are interested in)</w:t>
+            </w:r>
+          </w:p>
+          <w:p>
+            <w:pPr>
+              <w:numPr>
+                <w:ilvl w:val="0"/>
+                <w:numId w:val="1002"/>
+              </w:numPr>
+            </w:pPr>
+            <w:r>
+              <w:t xml:space="preserve">Design (your theoretical framework and methods)</w:t>
+            </w:r>
+          </w:p>
+          <w:p>
+            <w:pPr>
+              <w:numPr>
+                <w:ilvl w:val="0"/>
+                <w:numId w:val="1002"/>
+              </w:numPr>
+            </w:pPr>
+            <w:r>
+              <w:t xml:space="preserve">Evaluation (the outcomes of your study e.g., experiences, attitudes, barriers)</w:t>
+            </w:r>
+          </w:p>
+          <w:p>
+            <w:pPr>
+              <w:numPr>
+                <w:ilvl w:val="0"/>
+                <w:numId w:val="1002"/>
+              </w:numPr>
+            </w:pPr>
+            <w:r>
+              <w:t xml:space="preserve">Research type (e.g., qualitative, mixed-methods, case study, phenomenology, grounded theory)</w:t>
+            </w:r>
+          </w:p>
+          <w:p>
+            <w:pPr>
+              <w:pStyle w:val="FirstParagraph"/>
+            </w:pPr>
             <w:pPr>
               <w:spacing w:after="16"/>
             </w:pPr>
@@ -360,7 +453,7 @@
       <w:pPr>
         <w:numPr>
           <w:ilvl w:val="0"/>
-          <w:numId w:val="1002"/>
+          <w:numId w:val="1003"/>
         </w:numPr>
       </w:pPr>
       <w:r>
@@ -371,7 +464,7 @@
       <w:pPr>
         <w:numPr>
           <w:ilvl w:val="0"/>
-          <w:numId w:val="1002"/>
+          <w:numId w:val="1003"/>
         </w:numPr>
       </w:pPr>
       <w:r>
@@ -382,7 +475,7 @@
       <w:pPr>
         <w:numPr>
           <w:ilvl w:val="0"/>
-          <w:numId w:val="1002"/>
+          <w:numId w:val="1003"/>
         </w:numPr>
       </w:pPr>
       <w:r>
@@ -394,9 +487,9 @@
         <w:pStyle w:val="FirstParagraph"/>
       </w:pPr>
     </w:p>
-    <w:bookmarkEnd w:id="26"/>
-    <w:bookmarkEnd w:id="27"/>
-    <w:bookmarkStart w:id="51" w:name="methods"/>
+    <w:bookmarkEnd w:id="28"/>
+    <w:bookmarkEnd w:id="29"/>
+    <w:bookmarkStart w:id="53" w:name="methods"/>
     <w:p>
       <w:pPr>
         <w:pStyle w:val="Heading1"/>
@@ -405,12 +498,12 @@
         <w:t xml:space="preserve">Methods</w:t>
       </w:r>
     </w:p>
-    <w:bookmarkStart w:id="30" w:name="Xac09347b7b188522cb938d71c09642129727638"/>
+    <w:bookmarkStart w:id="31" w:name="Xac09347b7b188522cb938d71c09642129727638"/>
     <w:p>
       <w:pPr>
         <w:pStyle w:val="Heading2"/>
       </w:pPr>
-      <w:hyperlink r:id="rId28">
+      <w:hyperlink r:id="rId30">
         <w:r>
           <w:rPr>
             <w:rStyle w:val="Hyperlink"/>
@@ -476,7 +569,7 @@
             <w:pPr>
               <w:numPr>
                 <w:ilvl w:val="0"/>
-                <w:numId w:val="1003"/>
+                <w:numId w:val="1004"/>
               </w:numPr>
             </w:pPr>
             <w:r>
@@ -487,49 +580,18 @@
             <w:pPr>
               <w:numPr>
                 <w:ilvl w:val="0"/>
-                <w:numId w:val="1003"/>
+                <w:numId w:val="1004"/>
               </w:numPr>
             </w:pPr>
             <w:r>
-              <w:t xml:space="preserve">What were your</w:t>
-            </w:r>
-            <w:r>
-              <w:t xml:space="preserve"> </w:t>
-            </w:r>
-            <w:hyperlink r:id="rId29">
-              <w:r>
-                <w:rPr>
-                  <w:rStyle w:val="Hyperlink"/>
-                </w:rPr>
-                <w:t xml:space="preserve">qualitative approach</w:t>
-              </w:r>
-            </w:hyperlink>
-            <w:r>
-              <w:t xml:space="preserve"> </w:t>
-            </w:r>
-            <w:r>
-              <w:t xml:space="preserve">and</w:t>
-            </w:r>
-            <w:r>
-              <w:t xml:space="preserve"> </w:t>
-            </w:r>
-            <w:hyperlink r:id="rId29">
-              <w:r>
-                <w:rPr>
-                  <w:rStyle w:val="Hyperlink"/>
-                </w:rPr>
-                <w:t xml:space="preserve">paradigm</w:t>
-              </w:r>
-            </w:hyperlink>
-            <w:r>
-              <w:t xml:space="preserve">? Describe them in your own words.</w:t>
+              <w:t xml:space="preserve">What were your qualitative approach and paradigm? Describe them in your own words.</w:t>
             </w:r>
           </w:p>
           <w:p>
             <w:pPr>
               <w:numPr>
                 <w:ilvl w:val="0"/>
-                <w:numId w:val="1003"/>
+                <w:numId w:val="1004"/>
               </w:numPr>
             </w:pPr>
             <w:r>
@@ -540,7 +602,7 @@
             <w:pPr>
               <w:numPr>
                 <w:ilvl w:val="0"/>
-                <w:numId w:val="1003"/>
+                <w:numId w:val="1004"/>
               </w:numPr>
             </w:pPr>
             <w:r>
@@ -559,7 +621,7 @@
       <w:pPr>
         <w:numPr>
           <w:ilvl w:val="0"/>
-          <w:numId w:val="1004"/>
+          <w:numId w:val="1005"/>
         </w:numPr>
       </w:pPr>
       <w:r>
@@ -570,7 +632,7 @@
       <w:pPr>
         <w:numPr>
           <w:ilvl w:val="0"/>
-          <w:numId w:val="1004"/>
+          <w:numId w:val="1005"/>
         </w:numPr>
       </w:pPr>
       <w:r>
@@ -581,7 +643,7 @@
       <w:pPr>
         <w:numPr>
           <w:ilvl w:val="0"/>
-          <w:numId w:val="1004"/>
+          <w:numId w:val="1005"/>
         </w:numPr>
       </w:pPr>
       <w:r>
@@ -593,13 +655,13 @@
         <w:pStyle w:val="FirstParagraph"/>
       </w:pPr>
     </w:p>
-    <w:bookmarkEnd w:id="30"/>
-    <w:bookmarkStart w:id="32" w:name="context-1"/>
+    <w:bookmarkEnd w:id="31"/>
+    <w:bookmarkStart w:id="33" w:name="context-1"/>
     <w:p>
       <w:pPr>
         <w:pStyle w:val="Heading2"/>
       </w:pPr>
-      <w:hyperlink r:id="rId31">
+      <w:hyperlink r:id="rId32">
         <w:r>
           <w:rPr>
             <w:rStyle w:val="Hyperlink"/>
@@ -665,7 +727,7 @@
             <w:pPr>
               <w:numPr>
                 <w:ilvl w:val="0"/>
-                <w:numId w:val="1005"/>
+                <w:numId w:val="1006"/>
               </w:numPr>
             </w:pPr>
             <w:r>
@@ -676,7 +738,7 @@
             <w:pPr>
               <w:numPr>
                 <w:ilvl w:val="0"/>
-                <w:numId w:val="1005"/>
+                <w:numId w:val="1006"/>
               </w:numPr>
             </w:pPr>
             <w:r>
@@ -687,7 +749,7 @@
             <w:pPr>
               <w:numPr>
                 <w:ilvl w:val="0"/>
-                <w:numId w:val="1005"/>
+                <w:numId w:val="1006"/>
               </w:numPr>
             </w:pPr>
             <w:r>
@@ -717,7 +779,7 @@
       <w:pPr>
         <w:numPr>
           <w:ilvl w:val="0"/>
-          <w:numId w:val="1006"/>
+          <w:numId w:val="1007"/>
         </w:numPr>
       </w:pPr>
       <w:r>
@@ -728,7 +790,7 @@
       <w:pPr>
         <w:numPr>
           <w:ilvl w:val="0"/>
-          <w:numId w:val="1006"/>
+          <w:numId w:val="1007"/>
         </w:numPr>
       </w:pPr>
       <w:r>
@@ -739,7 +801,7 @@
       <w:pPr>
         <w:numPr>
           <w:ilvl w:val="0"/>
-          <w:numId w:val="1006"/>
+          <w:numId w:val="1007"/>
         </w:numPr>
       </w:pPr>
       <w:r>
@@ -751,13 +813,13 @@
         <w:pStyle w:val="FirstParagraph"/>
       </w:pPr>
     </w:p>
-    <w:bookmarkEnd w:id="32"/>
-    <w:bookmarkStart w:id="34" w:name="sampling-strategy-1"/>
+    <w:bookmarkEnd w:id="33"/>
+    <w:bookmarkStart w:id="35" w:name="sampling-strategy-1"/>
     <w:p>
       <w:pPr>
         <w:pStyle w:val="Heading2"/>
       </w:pPr>
-      <w:hyperlink r:id="rId33">
+      <w:hyperlink r:id="rId34">
         <w:r>
           <w:rPr>
             <w:rStyle w:val="Hyperlink"/>
@@ -842,7 +904,7 @@
       <w:pPr>
         <w:numPr>
           <w:ilvl w:val="0"/>
-          <w:numId w:val="1007"/>
+          <w:numId w:val="1008"/>
         </w:numPr>
       </w:pPr>
       <w:r>
@@ -853,7 +915,7 @@
       <w:pPr>
         <w:numPr>
           <w:ilvl w:val="0"/>
-          <w:numId w:val="1007"/>
+          <w:numId w:val="1008"/>
         </w:numPr>
       </w:pPr>
       <w:r>
@@ -864,7 +926,7 @@
       <w:pPr>
         <w:numPr>
           <w:ilvl w:val="0"/>
-          <w:numId w:val="1007"/>
+          <w:numId w:val="1008"/>
         </w:numPr>
       </w:pPr>
       <w:r>
@@ -876,13 +938,13 @@
         <w:pStyle w:val="FirstParagraph"/>
       </w:pPr>
     </w:p>
-    <w:bookmarkEnd w:id="34"/>
-    <w:bookmarkStart w:id="36" w:name="data-collection-methods-1"/>
+    <w:bookmarkEnd w:id="35"/>
+    <w:bookmarkStart w:id="37" w:name="data-collection-methods-1"/>
     <w:p>
       <w:pPr>
         <w:pStyle w:val="Heading2"/>
       </w:pPr>
-      <w:hyperlink r:id="rId35">
+      <w:hyperlink r:id="rId36">
         <w:r>
           <w:rPr>
             <w:rStyle w:val="Hyperlink"/>
@@ -948,7 +1010,7 @@
             <w:pPr>
               <w:numPr>
                 <w:ilvl w:val="0"/>
-                <w:numId w:val="1008"/>
+                <w:numId w:val="1009"/>
               </w:numPr>
             </w:pPr>
             <w:r>
@@ -959,7 +1021,7 @@
             <w:pPr>
               <w:numPr>
                 <w:ilvl w:val="0"/>
-                <w:numId w:val="1008"/>
+                <w:numId w:val="1009"/>
               </w:numPr>
             </w:pPr>
             <w:r>
@@ -970,7 +1032,7 @@
             <w:pPr>
               <w:numPr>
                 <w:ilvl w:val="0"/>
-                <w:numId w:val="1008"/>
+                <w:numId w:val="1009"/>
               </w:numPr>
             </w:pPr>
             <w:r>
@@ -981,7 +1043,7 @@
             <w:pPr>
               <w:numPr>
                 <w:ilvl w:val="0"/>
-                <w:numId w:val="1008"/>
+                <w:numId w:val="1009"/>
               </w:numPr>
             </w:pPr>
             <w:r>
@@ -1000,7 +1062,7 @@
       <w:pPr>
         <w:numPr>
           <w:ilvl w:val="0"/>
-          <w:numId w:val="1009"/>
+          <w:numId w:val="1010"/>
         </w:numPr>
       </w:pPr>
       <w:r>
@@ -1011,7 +1073,7 @@
       <w:pPr>
         <w:numPr>
           <w:ilvl w:val="0"/>
-          <w:numId w:val="1009"/>
+          <w:numId w:val="1010"/>
         </w:numPr>
       </w:pPr>
       <w:r>
@@ -1022,7 +1084,7 @@
       <w:pPr>
         <w:numPr>
           <w:ilvl w:val="0"/>
-          <w:numId w:val="1009"/>
+          <w:numId w:val="1010"/>
         </w:numPr>
       </w:pPr>
       <w:r>
@@ -1034,13 +1096,13 @@
         <w:pStyle w:val="FirstParagraph"/>
       </w:pPr>
     </w:p>
-    <w:bookmarkEnd w:id="36"/>
-    <w:bookmarkStart w:id="38" w:name="X112bc4146c076ad7ad484d771b3f6f96fe0872a"/>
+    <w:bookmarkEnd w:id="37"/>
+    <w:bookmarkStart w:id="39" w:name="X112bc4146c076ad7ad484d771b3f6f96fe0872a"/>
     <w:p>
       <w:pPr>
         <w:pStyle w:val="Heading2"/>
       </w:pPr>
-      <w:hyperlink r:id="rId37">
+      <w:hyperlink r:id="rId38">
         <w:r>
           <w:rPr>
             <w:rStyle w:val="Hyperlink"/>
@@ -1106,7 +1168,7 @@
             <w:pPr>
               <w:numPr>
                 <w:ilvl w:val="0"/>
-                <w:numId w:val="1010"/>
+                <w:numId w:val="1011"/>
               </w:numPr>
             </w:pPr>
             <w:r>
@@ -1117,7 +1179,7 @@
             <w:pPr>
               <w:numPr>
                 <w:ilvl w:val="0"/>
-                <w:numId w:val="1010"/>
+                <w:numId w:val="1011"/>
               </w:numPr>
             </w:pPr>
             <w:r>
@@ -1128,7 +1190,7 @@
             <w:pPr>
               <w:numPr>
                 <w:ilvl w:val="0"/>
-                <w:numId w:val="1010"/>
+                <w:numId w:val="1011"/>
               </w:numPr>
             </w:pPr>
             <w:r>
@@ -1139,7 +1201,7 @@
             <w:pPr>
               <w:numPr>
                 <w:ilvl w:val="0"/>
-                <w:numId w:val="1010"/>
+                <w:numId w:val="1011"/>
               </w:numPr>
             </w:pPr>
             <w:r>
@@ -1158,7 +1220,7 @@
       <w:pPr>
         <w:numPr>
           <w:ilvl w:val="0"/>
-          <w:numId w:val="1011"/>
+          <w:numId w:val="1012"/>
         </w:numPr>
       </w:pPr>
       <w:r>
@@ -1169,7 +1231,7 @@
       <w:pPr>
         <w:numPr>
           <w:ilvl w:val="0"/>
-          <w:numId w:val="1011"/>
+          <w:numId w:val="1012"/>
         </w:numPr>
       </w:pPr>
       <w:r>
@@ -1180,7 +1242,7 @@
       <w:pPr>
         <w:numPr>
           <w:ilvl w:val="0"/>
-          <w:numId w:val="1011"/>
+          <w:numId w:val="1012"/>
         </w:numPr>
       </w:pPr>
       <w:r>
@@ -1192,13 +1254,13 @@
         <w:pStyle w:val="FirstParagraph"/>
       </w:pPr>
     </w:p>
-    <w:bookmarkEnd w:id="38"/>
-    <w:bookmarkStart w:id="40" w:name="units-of-study-1"/>
+    <w:bookmarkEnd w:id="39"/>
+    <w:bookmarkStart w:id="41" w:name="units-of-study-1"/>
     <w:p>
       <w:pPr>
         <w:pStyle w:val="Heading2"/>
       </w:pPr>
-      <w:hyperlink r:id="rId39">
+      <w:hyperlink r:id="rId40">
         <w:r>
           <w:rPr>
             <w:rStyle w:val="Hyperlink"/>
@@ -1283,7 +1345,7 @@
       <w:pPr>
         <w:numPr>
           <w:ilvl w:val="0"/>
-          <w:numId w:val="1012"/>
+          <w:numId w:val="1013"/>
         </w:numPr>
       </w:pPr>
       <w:r>
@@ -1294,7 +1356,7 @@
       <w:pPr>
         <w:numPr>
           <w:ilvl w:val="0"/>
-          <w:numId w:val="1012"/>
+          <w:numId w:val="1013"/>
         </w:numPr>
       </w:pPr>
       <w:r>
@@ -1305,7 +1367,7 @@
       <w:pPr>
         <w:numPr>
           <w:ilvl w:val="0"/>
-          <w:numId w:val="1012"/>
+          <w:numId w:val="1013"/>
         </w:numPr>
       </w:pPr>
       <w:r>
@@ -1317,13 +1379,13 @@
         <w:pStyle w:val="FirstParagraph"/>
       </w:pPr>
     </w:p>
-    <w:bookmarkEnd w:id="40"/>
-    <w:bookmarkStart w:id="42" w:name="data-processing-1"/>
+    <w:bookmarkEnd w:id="41"/>
+    <w:bookmarkStart w:id="43" w:name="data-processing-1"/>
     <w:p>
       <w:pPr>
         <w:pStyle w:val="Heading2"/>
       </w:pPr>
-      <w:hyperlink r:id="rId41">
+      <w:hyperlink r:id="rId42">
         <w:r>
           <w:rPr>
             <w:rStyle w:val="Hyperlink"/>
@@ -1389,7 +1451,7 @@
             <w:pPr>
               <w:numPr>
                 <w:ilvl w:val="0"/>
-                <w:numId w:val="1013"/>
+                <w:numId w:val="1014"/>
               </w:numPr>
             </w:pPr>
             <w:r>
@@ -1400,7 +1462,7 @@
             <w:pPr>
               <w:numPr>
                 <w:ilvl w:val="0"/>
-                <w:numId w:val="1013"/>
+                <w:numId w:val="1014"/>
               </w:numPr>
             </w:pPr>
             <w:r>
@@ -1411,7 +1473,7 @@
             <w:pPr>
               <w:numPr>
                 <w:ilvl w:val="0"/>
-                <w:numId w:val="1013"/>
+                <w:numId w:val="1014"/>
               </w:numPr>
             </w:pPr>
             <w:r>
@@ -1422,7 +1484,7 @@
             <w:pPr>
               <w:numPr>
                 <w:ilvl w:val="0"/>
-                <w:numId w:val="1013"/>
+                <w:numId w:val="1014"/>
               </w:numPr>
             </w:pPr>
             <w:r>
@@ -1441,7 +1503,7 @@
       <w:pPr>
         <w:numPr>
           <w:ilvl w:val="0"/>
-          <w:numId w:val="1014"/>
+          <w:numId w:val="1015"/>
         </w:numPr>
       </w:pPr>
       <w:r>
@@ -1452,7 +1514,7 @@
       <w:pPr>
         <w:numPr>
           <w:ilvl w:val="0"/>
-          <w:numId w:val="1014"/>
+          <w:numId w:val="1015"/>
         </w:numPr>
       </w:pPr>
       <w:r>
@@ -1463,7 +1525,7 @@
       <w:pPr>
         <w:numPr>
           <w:ilvl w:val="0"/>
-          <w:numId w:val="1014"/>
+          <w:numId w:val="1015"/>
         </w:numPr>
       </w:pPr>
       <w:r>
@@ -1475,13 +1537,13 @@
         <w:pStyle w:val="FirstParagraph"/>
       </w:pPr>
     </w:p>
-    <w:bookmarkEnd w:id="42"/>
-    <w:bookmarkStart w:id="44" w:name="data-analysis-1"/>
+    <w:bookmarkEnd w:id="43"/>
+    <w:bookmarkStart w:id="45" w:name="data-analysis-1"/>
     <w:p>
       <w:pPr>
         <w:pStyle w:val="Heading2"/>
       </w:pPr>
-      <w:hyperlink r:id="rId43">
+      <w:hyperlink r:id="rId44">
         <w:r>
           <w:rPr>
             <w:rStyle w:val="Hyperlink"/>
@@ -1566,7 +1628,7 @@
             <w:pPr>
               <w:numPr>
                 <w:ilvl w:val="0"/>
-                <w:numId w:val="1015"/>
+                <w:numId w:val="1016"/>
               </w:numPr>
             </w:pPr>
             <w:r>
@@ -1577,7 +1639,7 @@
             <w:pPr>
               <w:numPr>
                 <w:ilvl w:val="0"/>
-                <w:numId w:val="1015"/>
+                <w:numId w:val="1016"/>
               </w:numPr>
             </w:pPr>
             <w:r>
@@ -1588,7 +1650,7 @@
             <w:pPr>
               <w:numPr>
                 <w:ilvl w:val="0"/>
-                <w:numId w:val="1015"/>
+                <w:numId w:val="1016"/>
               </w:numPr>
             </w:pPr>
             <w:r>
@@ -1634,7 +1696,7 @@
       <w:pPr>
         <w:numPr>
           <w:ilvl w:val="0"/>
-          <w:numId w:val="1016"/>
+          <w:numId w:val="1017"/>
         </w:numPr>
       </w:pPr>
       <w:r>
@@ -1645,7 +1707,7 @@
       <w:pPr>
         <w:numPr>
           <w:ilvl w:val="0"/>
-          <w:numId w:val="1016"/>
+          <w:numId w:val="1017"/>
         </w:numPr>
       </w:pPr>
       <w:r>
@@ -1656,7 +1718,7 @@
       <w:pPr>
         <w:numPr>
           <w:ilvl w:val="0"/>
-          <w:numId w:val="1016"/>
+          <w:numId w:val="1017"/>
         </w:numPr>
       </w:pPr>
       <w:r>
@@ -1668,13 +1730,13 @@
         <w:pStyle w:val="FirstParagraph"/>
       </w:pPr>
     </w:p>
-    <w:bookmarkEnd w:id="44"/>
-    <w:bookmarkStart w:id="46" w:name="Xa5923bc8c1f82ccd598c66f5bb2c0e1c41096a3"/>
+    <w:bookmarkEnd w:id="45"/>
+    <w:bookmarkStart w:id="47" w:name="Xa5923bc8c1f82ccd598c66f5bb2c0e1c41096a3"/>
     <w:p>
       <w:pPr>
         <w:pStyle w:val="Heading2"/>
       </w:pPr>
-      <w:hyperlink r:id="rId45">
+      <w:hyperlink r:id="rId46">
         <w:r>
           <w:rPr>
             <w:rStyle w:val="Hyperlink"/>
@@ -1767,7 +1829,7 @@
             <w:pPr>
               <w:numPr>
                 <w:ilvl w:val="0"/>
-                <w:numId w:val="1017"/>
+                <w:numId w:val="1018"/>
               </w:numPr>
             </w:pPr>
             <w:r>
@@ -1778,7 +1840,7 @@
             <w:pPr>
               <w:numPr>
                 <w:ilvl w:val="0"/>
-                <w:numId w:val="1017"/>
+                <w:numId w:val="1018"/>
               </w:numPr>
             </w:pPr>
             <w:r>
@@ -1789,7 +1851,7 @@
             <w:pPr>
               <w:numPr>
                 <w:ilvl w:val="0"/>
-                <w:numId w:val="1017"/>
+                <w:numId w:val="1018"/>
               </w:numPr>
             </w:pPr>
             <w:r>
@@ -1804,7 +1866,7 @@
               <w:spacing w:after="16"/>
             </w:pPr>
             <w:r>
-              <w:t xml:space="preserve">Did you offer any compensation or incentives to facilitate participation? Describe it.</w:t>
+              <w:t xml:space="preserve">If you offered compensation or incentives to facilitate participation, describe them.</w:t>
             </w:r>
           </w:p>
         </w:tc>
@@ -1819,7 +1881,7 @@
       <w:pPr>
         <w:numPr>
           <w:ilvl w:val="0"/>
-          <w:numId w:val="1018"/>
+          <w:numId w:val="1019"/>
         </w:numPr>
       </w:pPr>
       <w:r>
@@ -1830,7 +1892,7 @@
       <w:pPr>
         <w:numPr>
           <w:ilvl w:val="0"/>
-          <w:numId w:val="1018"/>
+          <w:numId w:val="1019"/>
         </w:numPr>
       </w:pPr>
       <w:r>
@@ -1841,7 +1903,7 @@
       <w:pPr>
         <w:numPr>
           <w:ilvl w:val="0"/>
-          <w:numId w:val="1018"/>
+          <w:numId w:val="1019"/>
         </w:numPr>
       </w:pPr>
       <w:r>
@@ -1853,13 +1915,13 @@
         <w:pStyle w:val="FirstParagraph"/>
       </w:pPr>
     </w:p>
-    <w:bookmarkEnd w:id="46"/>
-    <w:bookmarkStart w:id="48" w:name="Xd0ef90656b2f1e0ead62da79d00a513587f3b3a"/>
+    <w:bookmarkEnd w:id="47"/>
+    <w:bookmarkStart w:id="49" w:name="Xd0ef90656b2f1e0ead62da79d00a513587f3b3a"/>
     <w:p>
       <w:pPr>
         <w:pStyle w:val="Heading2"/>
       </w:pPr>
-      <w:hyperlink r:id="rId47">
+      <w:hyperlink r:id="rId48">
         <w:r>
           <w:rPr>
             <w:rStyle w:val="Hyperlink"/>
@@ -1926,10 +1988,54 @@
               <w:pStyle w:val="BodyText"/>
             </w:pPr>
             <w:pPr>
-              <w:spacing w:before="16" w:after="16"/>
-            </w:pPr>
-            <w:r>
-              <w:t xml:space="preserve">Describe how researchers’ characteristics may influence the research, including personal attributes, qualifications/experience, relationship with participants, assumptions, and/or presuppositions; potential or actual interaction between researchers’ characteristics and the research questions, approach, methods, results and/or transferability.</w:t>
+              <w:spacing w:before="16"/>
+            </w:pPr>
+            <w:r>
+              <w:t xml:space="preserve">Introduce yourself and your team members so readers may understand your background, experience, and any other characteristics you feel may be relevant.</w:t>
+            </w:r>
+          </w:p>
+          <w:p>
+            <w:pPr>
+              <w:pStyle w:val="BodyText"/>
+            </w:pPr>
+            <w:r>
+              <w:t xml:space="preserve">Upon beginning this study, did you or your team hold any perspectives, assumptions, prior knowledge or hypotheses (your</w:t>
+            </w:r>
+            <w:r>
+              <w:t xml:space="preserve"> </w:t>
+            </w:r>
+            <w:r>
+              <w:t xml:space="preserve">“stance”</w:t>
+            </w:r>
+            <w:r>
+              <w:t xml:space="preserve">)?</w:t>
+            </w:r>
+          </w:p>
+          <w:p>
+            <w:pPr>
+              <w:pStyle w:val="BodyText"/>
+            </w:pPr>
+            <w:r>
+              <w:t xml:space="preserve">Describe how your characteristics or stance influenced choices you made when designing your study, and when collecting and analysing data.</w:t>
+            </w:r>
+          </w:p>
+          <w:p>
+            <w:pPr>
+              <w:pStyle w:val="BodyText"/>
+            </w:pPr>
+            <w:r>
+              <w:t xml:space="preserve">Describe the researchers’ relationships to participants in the study and what decisions were made in light of these relationships.</w:t>
+            </w:r>
+          </w:p>
+          <w:p>
+            <w:pPr>
+              <w:pStyle w:val="BodyText"/>
+            </w:pPr>
+            <w:pPr>
+              <w:spacing w:after="16"/>
+            </w:pPr>
+            <w:r>
+              <w:t xml:space="preserve">Don’t be afraid of describing these – they’re not limitations! – reflexivity is a key strength in qualitative research.</w:t>
             </w:r>
           </w:p>
         </w:tc>
@@ -1944,7 +2050,7 @@
       <w:pPr>
         <w:numPr>
           <w:ilvl w:val="0"/>
-          <w:numId w:val="1019"/>
+          <w:numId w:val="1020"/>
         </w:numPr>
       </w:pPr>
       <w:r>
@@ -1955,7 +2061,7 @@
       <w:pPr>
         <w:numPr>
           <w:ilvl w:val="0"/>
-          <w:numId w:val="1019"/>
+          <w:numId w:val="1020"/>
         </w:numPr>
       </w:pPr>
       <w:r>
@@ -1966,7 +2072,7 @@
       <w:pPr>
         <w:numPr>
           <w:ilvl w:val="0"/>
-          <w:numId w:val="1019"/>
+          <w:numId w:val="1020"/>
         </w:numPr>
       </w:pPr>
       <w:r>
@@ -1978,13 +2084,13 @@
         <w:pStyle w:val="FirstParagraph"/>
       </w:pPr>
     </w:p>
-    <w:bookmarkEnd w:id="48"/>
-    <w:bookmarkStart w:id="50" w:name="techniques-to-enhance-trustworthiness-1"/>
+    <w:bookmarkEnd w:id="49"/>
+    <w:bookmarkStart w:id="52" w:name="techniques-to-enhance-trustworthiness-1"/>
     <w:p>
       <w:pPr>
         <w:pStyle w:val="Heading2"/>
       </w:pPr>
-      <w:hyperlink r:id="rId49">
+      <w:hyperlink r:id="rId50">
         <w:r>
           <w:rPr>
             <w:rStyle w:val="Hyperlink"/>
@@ -2051,10 +2157,46 @@
               <w:pStyle w:val="BodyText"/>
             </w:pPr>
             <w:pPr>
-              <w:spacing w:before="16" w:after="16"/>
-            </w:pPr>
-            <w:r>
-              <w:t xml:space="preserve">Describe any techniques to enhance trustworthiness and credibility of data analysis,(e.g., member checking, triangulation, audit trail). Describe why you chose these techniques.</w:t>
+              <w:spacing w:before="16"/>
+            </w:pPr>
+            <w:r>
+              <w:t xml:space="preserve">What techniques did you use to enhance trustworthiness and credibility of data collection and analysis?</w:t>
+            </w:r>
+          </w:p>
+          <w:p>
+            <w:pPr>
+              <w:pStyle w:val="BodyText"/>
+            </w:pPr>
+            <w:r>
+              <w:t xml:space="preserve">Some authors prefer to present this as a table, especially if submitting to a quantitative journal.</w:t>
+            </w:r>
+          </w:p>
+          <w:p>
+            <w:pPr>
+              <w:pStyle w:val="BodyText"/>
+            </w:pPr>
+            <w:pPr>
+              <w:spacing w:after="16"/>
+            </w:pPr>
+            <w:r>
+              <w:t xml:space="preserve">See</w:t>
+            </w:r>
+            <w:r>
+              <w:t xml:space="preserve"> </w:t>
+            </w:r>
+            <w:hyperlink r:id="rId51">
+              <w:r>
+                <w:rPr>
+                  <w:rStyle w:val="Hyperlink"/>
+                </w:rPr>
+                <w:t xml:space="preserve">Lincoln and Guba’s Evaluative Criteria</w:t>
+              </w:r>
+            </w:hyperlink>
+            <w:r>
+              <w:t xml:space="preserve"> </w:t>
+            </w:r>
+            <w:r>
+              <w:t xml:space="preserve">for trustworthiness.</w:t>
             </w:r>
           </w:p>
         </w:tc>
@@ -2069,7 +2211,7 @@
       <w:pPr>
         <w:numPr>
           <w:ilvl w:val="0"/>
-          <w:numId w:val="1020"/>
+          <w:numId w:val="1021"/>
         </w:numPr>
       </w:pPr>
       <w:r>
@@ -2080,7 +2222,7 @@
       <w:pPr>
         <w:numPr>
           <w:ilvl w:val="0"/>
-          <w:numId w:val="1020"/>
+          <w:numId w:val="1021"/>
         </w:numPr>
       </w:pPr>
       <w:r>
@@ -2091,7 +2233,7 @@
       <w:pPr>
         <w:numPr>
           <w:ilvl w:val="0"/>
-          <w:numId w:val="1020"/>
+          <w:numId w:val="1021"/>
         </w:numPr>
       </w:pPr>
       <w:r>
@@ -2103,9 +2245,9 @@
         <w:pStyle w:val="FirstParagraph"/>
       </w:pPr>
     </w:p>
-    <w:bookmarkEnd w:id="50"/>
-    <w:bookmarkEnd w:id="51"/>
-    <w:bookmarkStart w:id="56" w:name="results"/>
+    <w:bookmarkEnd w:id="52"/>
+    <w:bookmarkEnd w:id="53"/>
+    <w:bookmarkStart w:id="58" w:name="results"/>
     <w:p>
       <w:pPr>
         <w:pStyle w:val="Heading1"/>
@@ -2114,12 +2256,12 @@
         <w:t xml:space="preserve">Results</w:t>
       </w:r>
     </w:p>
-    <w:bookmarkStart w:id="53" w:name="synthesis-and-interpretation-1"/>
+    <w:bookmarkStart w:id="55" w:name="synthesis-and-interpretation-1"/>
     <w:p>
       <w:pPr>
         <w:pStyle w:val="Heading2"/>
       </w:pPr>
-      <w:hyperlink r:id="rId52">
+      <w:hyperlink r:id="rId54">
         <w:r>
           <w:rPr>
             <w:rStyle w:val="Hyperlink"/>
@@ -2186,10 +2328,64 @@
               <w:pStyle w:val="BodyText"/>
             </w:pPr>
             <w:pPr>
-              <w:spacing w:before="16" w:after="16"/>
-            </w:pPr>
-            <w:r>
-              <w:t xml:space="preserve">Describe the main findings (e.g., interpretations, inferences, and themes); might include development of a theory or model, or integration with prior research or theory.</w:t>
+              <w:spacing w:before="16"/>
+            </w:pPr>
+            <w:r>
+              <w:t xml:space="preserve">What were your main findings? List them as bullet points. It’s often useful to begin your findings with a summary.</w:t>
+            </w:r>
+          </w:p>
+          <w:p>
+            <w:pPr>
+              <w:pStyle w:val="BodyText"/>
+            </w:pPr>
+            <w:r>
+              <w:t xml:space="preserve">For each bullet point, make a note of variety and counter-examples.</w:t>
+            </w:r>
+          </w:p>
+          <w:p>
+            <w:pPr>
+              <w:pStyle w:val="BodyText"/>
+            </w:pPr>
+            <w:r>
+              <w:t xml:space="preserve">If your findings include integration with prior literature or theory and/or the development of a theory, model or meta-narrative, consider using tables and figures and describe these as text placeholders (you’ll make real figures and tables after drafting).</w:t>
+            </w:r>
+          </w:p>
+          <w:p>
+            <w:pPr>
+              <w:pStyle w:val="BodyText"/>
+            </w:pPr>
+            <w:pPr>
+              <w:spacing w:after="16"/>
+            </w:pPr>
+            <w:r>
+              <w:t xml:space="preserve">Don’t worry about reporting exact frequency counts. Frequency counts play a limited role in qualitative research, and need not be reported unless they play a meaningful role in interpretation of the data. Instead, consider using words like</w:t>
+            </w:r>
+            <w:r>
+              <w:t xml:space="preserve"> </w:t>
+            </w:r>
+            <w:r>
+              <w:t xml:space="preserve">“most”</w:t>
+            </w:r>
+            <w:r>
+              <w:t xml:space="preserve">,</w:t>
+            </w:r>
+            <w:r>
+              <w:t xml:space="preserve"> </w:t>
+            </w:r>
+            <w:r>
+              <w:t xml:space="preserve">“few”</w:t>
+            </w:r>
+            <w:r>
+              <w:t xml:space="preserve">,</w:t>
+            </w:r>
+            <w:r>
+              <w:t xml:space="preserve"> </w:t>
+            </w:r>
+            <w:r>
+              <w:t xml:space="preserve">“all”</w:t>
+            </w:r>
+            <w:r>
+              <w:t xml:space="preserve">.</w:t>
             </w:r>
           </w:p>
         </w:tc>
@@ -2204,7 +2400,7 @@
       <w:pPr>
         <w:numPr>
           <w:ilvl w:val="0"/>
-          <w:numId w:val="1021"/>
+          <w:numId w:val="1022"/>
         </w:numPr>
       </w:pPr>
       <w:r>
@@ -2215,7 +2411,7 @@
       <w:pPr>
         <w:numPr>
           <w:ilvl w:val="0"/>
-          <w:numId w:val="1021"/>
+          <w:numId w:val="1022"/>
         </w:numPr>
       </w:pPr>
       <w:r>
@@ -2226,7 +2422,7 @@
       <w:pPr>
         <w:numPr>
           <w:ilvl w:val="0"/>
-          <w:numId w:val="1021"/>
+          <w:numId w:val="1022"/>
         </w:numPr>
       </w:pPr>
       <w:r>
@@ -2238,13 +2434,13 @@
         <w:pStyle w:val="FirstParagraph"/>
       </w:pPr>
     </w:p>
-    <w:bookmarkEnd w:id="53"/>
-    <w:bookmarkStart w:id="55" w:name="links-to-empirical-data-1"/>
+    <w:bookmarkEnd w:id="55"/>
+    <w:bookmarkStart w:id="57" w:name="links-to-empirical-data-1"/>
     <w:p>
       <w:pPr>
         <w:pStyle w:val="Heading2"/>
       </w:pPr>
-      <w:hyperlink r:id="rId54">
+      <w:hyperlink r:id="rId56">
         <w:r>
           <w:rPr>
             <w:rStyle w:val="Hyperlink"/>
@@ -2311,10 +2507,29 @@
               <w:pStyle w:val="BodyText"/>
             </w:pPr>
             <w:pPr>
-              <w:spacing w:before="16" w:after="16"/>
-            </w:pPr>
-            <w:r>
-              <w:t xml:space="preserve">Go through your data and select quotes/excerpts that you feel best exemplify your findings.</w:t>
+              <w:spacing w:before="16"/>
+            </w:pPr>
+            <w:r>
+              <w:t xml:space="preserve">For your bullet points above, go through your data and select quotes/excerpts that you feel best exemplify your findings.</w:t>
+            </w:r>
+          </w:p>
+          <w:p>
+            <w:pPr>
+              <w:pStyle w:val="BodyText"/>
+            </w:pPr>
+            <w:r>
+              <w:t xml:space="preserve">Depending on your target journal, your word limit may restrict the number of quotes you can include, so consider sharing evidence in a supplement or repository.</w:t>
+            </w:r>
+          </w:p>
+          <w:p>
+            <w:pPr>
+              <w:pStyle w:val="BodyText"/>
+            </w:pPr>
+            <w:pPr>
+              <w:spacing w:after="16"/>
+            </w:pPr>
+            <w:r>
+              <w:t xml:space="preserve">Remember to include evidence that show variety, disagreement, or nuance.</w:t>
             </w:r>
           </w:p>
         </w:tc>
@@ -2329,7 +2544,7 @@
       <w:pPr>
         <w:numPr>
           <w:ilvl w:val="0"/>
-          <w:numId w:val="1022"/>
+          <w:numId w:val="1023"/>
         </w:numPr>
       </w:pPr>
       <w:r>
@@ -2340,7 +2555,7 @@
       <w:pPr>
         <w:numPr>
           <w:ilvl w:val="0"/>
-          <w:numId w:val="1022"/>
+          <w:numId w:val="1023"/>
         </w:numPr>
       </w:pPr>
       <w:r>
@@ -2351,7 +2566,7 @@
       <w:pPr>
         <w:numPr>
           <w:ilvl w:val="0"/>
-          <w:numId w:val="1022"/>
+          <w:numId w:val="1023"/>
         </w:numPr>
       </w:pPr>
       <w:r>
@@ -2363,28 +2578,28 @@
         <w:pStyle w:val="FirstParagraph"/>
       </w:pPr>
     </w:p>
-    <w:bookmarkEnd w:id="55"/>
-    <w:bookmarkEnd w:id="56"/>
-    <w:bookmarkStart w:id="61" w:name="discussion"/>
+    <w:bookmarkEnd w:id="57"/>
+    <w:bookmarkEnd w:id="58"/>
+    <w:bookmarkStart w:id="62" w:name="introduction-again"/>
     <w:p>
       <w:pPr>
         <w:pStyle w:val="Heading1"/>
       </w:pPr>
       <w:r>
-        <w:t xml:space="preserve">Discussion</w:t>
-      </w:r>
-    </w:p>
-    <w:bookmarkStart w:id="58" w:name="X3d3508e55475d57635a4006c16054b54288485d"/>
+        <w:t xml:space="preserve">Introduction (again)</w:t>
+      </w:r>
+    </w:p>
+    <w:bookmarkStart w:id="61" w:name="problem-formulation-1"/>
     <w:p>
       <w:pPr>
         <w:pStyle w:val="Heading2"/>
       </w:pPr>
-      <w:hyperlink r:id="rId57">
+      <w:hyperlink r:id="rId59">
         <w:r>
           <w:rPr>
             <w:rStyle w:val="Hyperlink"/>
           </w:rPr>
-          <w:t xml:space="preserve">Integration with prior work, implications, transferability, and contribution(s) to the field</w:t>
+          <w:t xml:space="preserve">Problem Formulation</w:t>
         </w:r>
       </w:hyperlink>
     </w:p>
@@ -2443,35 +2658,130 @@
           </w:tcPr>
           <w:p>
             <w:pPr>
+              <w:pStyle w:val="BodyText"/>
+            </w:pPr>
+            <w:pPr>
+              <w:spacing w:before="16"/>
+            </w:pPr>
+            <w:r>
+              <w:t xml:space="preserve">Beyond summarising what is already known about your topic, your introduction should identify what remains</w:t>
+            </w:r>
+            <w:r>
+              <w:t xml:space="preserve"> </w:t>
+            </w:r>
+            <w:r>
+              <w:rPr>
+                <w:i/>
+                <w:iCs/>
+              </w:rPr>
+              <w:t xml:space="preserve">unknown</w:t>
+            </w:r>
+            <w:r>
+              <w:t xml:space="preserve"> </w:t>
+            </w:r>
+            <w:r>
+              <w:t xml:space="preserve">and how your research question addresses this knowledge gap.</w:t>
+            </w:r>
+          </w:p>
+          <w:p>
+            <w:pPr>
               <w:numPr>
                 <w:ilvl w:val="0"/>
-                <w:numId w:val="1023"/>
+                <w:numId w:val="1024"/>
               </w:numPr>
             </w:pPr>
             <w:r>
-              <w:t xml:space="preserve">How do your findings and conclusions relate to the literature you cited in your introduction? Do they challenge previous work, support it, or add new context?</w:t>
+              <w:t xml:space="preserve">Bullet point what is already known with key references</w:t>
             </w:r>
           </w:p>
           <w:p>
             <w:pPr>
               <w:numPr>
                 <w:ilvl w:val="0"/>
-                <w:numId w:val="1023"/>
+                <w:numId w:val="1024"/>
               </w:numPr>
             </w:pPr>
             <w:r>
-              <w:t xml:space="preserve">How do your findings advance your field?</w:t>
+              <w:t xml:space="preserve">Bullet point what is</w:t>
+            </w:r>
+            <w:r>
+              <w:t xml:space="preserve"> </w:t>
+            </w:r>
+            <w:r>
+              <w:rPr>
+                <w:i/>
+                <w:iCs/>
+              </w:rPr>
+              <w:t xml:space="preserve">not</w:t>
+            </w:r>
+            <w:r>
+              <w:t xml:space="preserve"> </w:t>
+            </w:r>
+            <w:r>
+              <w:t xml:space="preserve">known</w:t>
             </w:r>
           </w:p>
           <w:p>
             <w:pPr>
               <w:numPr>
                 <w:ilvl w:val="0"/>
-                <w:numId w:val="1023"/>
+                <w:numId w:val="1024"/>
               </w:numPr>
             </w:pPr>
             <w:r>
-              <w:t xml:space="preserve">How might your findings transfer or generalize to other phenomena or fields?</w:t>
+              <w:t xml:space="preserve">Why is this gap important?</w:t>
+            </w:r>
+          </w:p>
+          <w:p>
+            <w:pPr>
+              <w:numPr>
+                <w:ilvl w:val="0"/>
+                <w:numId w:val="1024"/>
+              </w:numPr>
+            </w:pPr>
+            <w:r>
+              <w:t xml:space="preserve">Look through your research question, and consider introducing your chosen sample, phenomena, design, evaluation, and research type. Why did you make these choices?</w:t>
+            </w:r>
+          </w:p>
+          <w:p>
+            <w:pPr>
+              <w:pStyle w:val="FirstParagraph"/>
+            </w:pPr>
+            <w:r>
+              <w:t xml:space="preserve">After you reorganise this document into a coherent narrative, this section will come directly before your research question. After this section, readers should be able to predict your research question and be familiar with the key terms you will use throughout your manuscript.</w:t>
+            </w:r>
+          </w:p>
+          <w:p>
+            <w:pPr>
+              <w:pStyle w:val="BodyText"/>
+            </w:pPr>
+            <w:r>
+              <w:t xml:space="preserve">Think about how to structure your introduction to make the narrative clear and compelling.</w:t>
+            </w:r>
+          </w:p>
+          <w:p>
+            <w:pPr>
+              <w:pStyle w:val="BodyText"/>
+            </w:pPr>
+            <w:pPr>
+              <w:spacing w:after="16"/>
+            </w:pPr>
+            <w:r>
+              <w:t xml:space="preserve">Brainstorm ideas for a</w:t>
+            </w:r>
+            <w:r>
+              <w:t xml:space="preserve"> </w:t>
+            </w:r>
+            <w:hyperlink r:id="rId60">
+              <w:r>
+                <w:rPr>
+                  <w:rStyle w:val="Hyperlink"/>
+                </w:rPr>
+                <w:t xml:space="preserve">strong opening</w:t>
+              </w:r>
+            </w:hyperlink>
+            <w:r>
+              <w:t xml:space="preserve">.</w:t>
             </w:r>
           </w:p>
         </w:tc>
@@ -2479,14 +2789,14 @@
     </w:tbl>
     <w:p>
       <w:pPr>
-        <w:pStyle w:val="FirstParagraph"/>
+        <w:pStyle w:val="BodyText"/>
       </w:pPr>
     </w:p>
     <w:p>
       <w:pPr>
         <w:numPr>
           <w:ilvl w:val="0"/>
-          <w:numId w:val="1024"/>
+          <w:numId w:val="1025"/>
         </w:numPr>
       </w:pPr>
       <w:r>
@@ -2497,7 +2807,7 @@
       <w:pPr>
         <w:numPr>
           <w:ilvl w:val="0"/>
-          <w:numId w:val="1024"/>
+          <w:numId w:val="1025"/>
         </w:numPr>
       </w:pPr>
       <w:r>
@@ -2508,7 +2818,7 @@
       <w:pPr>
         <w:numPr>
           <w:ilvl w:val="0"/>
-          <w:numId w:val="1024"/>
+          <w:numId w:val="1025"/>
         </w:numPr>
       </w:pPr>
       <w:r>
@@ -2520,18 +2830,28 @@
         <w:pStyle w:val="FirstParagraph"/>
       </w:pPr>
     </w:p>
-    <w:bookmarkEnd w:id="58"/>
-    <w:bookmarkStart w:id="60" w:name="limitations-1"/>
+    <w:bookmarkEnd w:id="61"/>
+    <w:bookmarkEnd w:id="62"/>
+    <w:bookmarkStart w:id="67" w:name="discussion"/>
+    <w:p>
+      <w:pPr>
+        <w:pStyle w:val="Heading1"/>
+      </w:pPr>
+      <w:r>
+        <w:t xml:space="preserve">Discussion</w:t>
+      </w:r>
+    </w:p>
+    <w:bookmarkStart w:id="64" w:name="X3d3508e55475d57635a4006c16054b54288485d"/>
     <w:p>
       <w:pPr>
         <w:pStyle w:val="Heading2"/>
       </w:pPr>
-      <w:hyperlink r:id="rId59">
+      <w:hyperlink r:id="rId63">
         <w:r>
           <w:rPr>
             <w:rStyle w:val="Hyperlink"/>
           </w:rPr>
-          <w:t xml:space="preserve">Limitations</w:t>
+          <w:t xml:space="preserve">Integration with prior work, implications, transferability, and contribution(s) to the field</w:t>
         </w:r>
       </w:hyperlink>
     </w:p>
@@ -2590,35 +2910,35 @@
           </w:tcPr>
           <w:p>
             <w:pPr>
-              <w:pStyle w:val="BodyText"/>
-            </w:pPr>
-            <w:pPr>
-              <w:spacing w:before="16"/>
-            </w:pPr>
-            <w:r>
-              <w:t xml:space="preserve">All research has limitations. The best researchers try hard to acknowledge them and discuss how they may have influenced findings.</w:t>
-            </w:r>
-          </w:p>
-          <w:p>
-            <w:pPr>
               <w:numPr>
                 <w:ilvl w:val="0"/>
-                <w:numId w:val="1025"/>
+                <w:numId w:val="1026"/>
               </w:numPr>
             </w:pPr>
             <w:r>
-              <w:t xml:space="preserve">Look back at the items above, and consider whether your chosen paradigm, approach, and methods may influence the situations to which the findings may reasonably apply</w:t>
+              <w:t xml:space="preserve">How do your findings and conclusions relate to the literature you cited in your introduction? Do they challenge previous work, support it, or add new context?</w:t>
             </w:r>
           </w:p>
           <w:p>
             <w:pPr>
               <w:numPr>
                 <w:ilvl w:val="0"/>
-                <w:numId w:val="1025"/>
+                <w:numId w:val="1026"/>
               </w:numPr>
             </w:pPr>
             <w:r>
-              <w:t xml:space="preserve">Look at the items above, and list any that you did not (or could not do). Consider how these gaps may have influenced your findings. If not, why not?</w:t>
+              <w:t xml:space="preserve">How do your findings advance your field?</w:t>
+            </w:r>
+          </w:p>
+          <w:p>
+            <w:pPr>
+              <w:numPr>
+                <w:ilvl w:val="0"/>
+                <w:numId w:val="1026"/>
+              </w:numPr>
+            </w:pPr>
+            <w:r>
+              <w:t xml:space="preserve">How might your findings transfer or generalize to other phenomena or fields?</w:t>
             </w:r>
           </w:p>
         </w:tc>
@@ -2633,7 +2953,7 @@
       <w:pPr>
         <w:numPr>
           <w:ilvl w:val="0"/>
-          <w:numId w:val="1026"/>
+          <w:numId w:val="1027"/>
         </w:numPr>
       </w:pPr>
       <w:r>
@@ -2644,7 +2964,7 @@
       <w:pPr>
         <w:numPr>
           <w:ilvl w:val="0"/>
-          <w:numId w:val="1026"/>
+          <w:numId w:val="1027"/>
         </w:numPr>
       </w:pPr>
       <w:r>
@@ -2655,7 +2975,7 @@
       <w:pPr>
         <w:numPr>
           <w:ilvl w:val="0"/>
-          <w:numId w:val="1026"/>
+          <w:numId w:val="1027"/>
         </w:numPr>
       </w:pPr>
       <w:r>
@@ -2667,28 +2987,18 @@
         <w:pStyle w:val="FirstParagraph"/>
       </w:pPr>
     </w:p>
-    <w:bookmarkEnd w:id="60"/>
-    <w:bookmarkEnd w:id="61"/>
-    <w:bookmarkStart w:id="64" w:name="introduction-again"/>
-    <w:p>
-      <w:pPr>
-        <w:pStyle w:val="Heading1"/>
-      </w:pPr>
-      <w:r>
-        <w:t xml:space="preserve">Introduction (again)</w:t>
-      </w:r>
-    </w:p>
-    <w:bookmarkStart w:id="63" w:name="problem-formulation-1"/>
+    <w:bookmarkEnd w:id="64"/>
+    <w:bookmarkStart w:id="66" w:name="limitations-1"/>
     <w:p>
       <w:pPr>
         <w:pStyle w:val="Heading2"/>
       </w:pPr>
-      <w:hyperlink r:id="rId62">
+      <w:hyperlink r:id="rId65">
         <w:r>
           <w:rPr>
             <w:rStyle w:val="Hyperlink"/>
           </w:rPr>
-          <w:t xml:space="preserve">Problem Formulation</w:t>
+          <w:t xml:space="preserve">Limitations</w:t>
         </w:r>
       </w:hyperlink>
     </w:p>
@@ -2747,78 +3057,35 @@
           </w:tcPr>
           <w:p>
             <w:pPr>
+              <w:pStyle w:val="BodyText"/>
+            </w:pPr>
+            <w:pPr>
+              <w:spacing w:before="16"/>
+            </w:pPr>
+            <w:r>
+              <w:t xml:space="preserve">All research has limitations. The best researchers try hard to acknowledge them and discuss how they may have influenced findings.</w:t>
+            </w:r>
+          </w:p>
+          <w:p>
+            <w:pPr>
               <w:numPr>
                 <w:ilvl w:val="0"/>
-                <w:numId w:val="1027"/>
+                <w:numId w:val="1028"/>
               </w:numPr>
             </w:pPr>
             <w:r>
-              <w:t xml:space="preserve">Having already defined your research question, describe the knowledge gap this question fills.</w:t>
+              <w:t xml:space="preserve">Look back at the items above, and consider whether your chosen paradigm, approach, and methods may influence the situations to which the findings may reasonably apply</w:t>
             </w:r>
           </w:p>
           <w:p>
             <w:pPr>
               <w:numPr>
                 <w:ilvl w:val="0"/>
-                <w:numId w:val="1027"/>
+                <w:numId w:val="1028"/>
               </w:numPr>
             </w:pPr>
             <w:r>
-              <w:t xml:space="preserve">When describing this knowledge gap (or, what</w:t>
-            </w:r>
-            <w:r>
-              <w:t xml:space="preserve"> </w:t>
-            </w:r>
-            <w:r>
-              <w:rPr>
-                <w:i/>
-                <w:iCs/>
-              </w:rPr>
-              <w:t xml:space="preserve">isn’t</w:t>
-            </w:r>
-            <w:r>
-              <w:t xml:space="preserve"> </w:t>
-            </w:r>
-            <w:r>
-              <w:t xml:space="preserve">known), give an overview of what</w:t>
-            </w:r>
-            <w:r>
-              <w:t xml:space="preserve"> </w:t>
-            </w:r>
-            <w:r>
-              <w:rPr>
-                <w:i/>
-                <w:iCs/>
-              </w:rPr>
-              <w:t xml:space="preserve">is</w:t>
-            </w:r>
-            <w:r>
-              <w:t xml:space="preserve"> </w:t>
-            </w:r>
-            <w:r>
-              <w:t xml:space="preserve">known about the problem and the key research this knowledge comes from.</w:t>
-            </w:r>
-          </w:p>
-          <w:p>
-            <w:pPr>
-              <w:numPr>
-                <w:ilvl w:val="0"/>
-                <w:numId w:val="1027"/>
-              </w:numPr>
-            </w:pPr>
-            <w:r>
-              <w:t xml:space="preserve">Why did you decide to use a qualitative approach to answer your question, instead of a purely quantitative approach?</w:t>
-            </w:r>
-          </w:p>
-          <w:p>
-            <w:pPr>
-              <w:pStyle w:val="FirstParagraph"/>
-            </w:pPr>
-            <w:pPr>
-              <w:spacing w:after="16"/>
-            </w:pPr>
-            <w:r>
-              <w:t xml:space="preserve">Think about how to structure your introduction to make the narrative clear and compelling.</w:t>
+              <w:t xml:space="preserve">Look at the items above, and list any that you did not (or could not do). Consider how these gaps may have influenced your findings. If not, why not?</w:t>
             </w:r>
           </w:p>
         </w:tc>
@@ -2826,14 +3093,14 @@
     </w:tbl>
     <w:p>
       <w:pPr>
-        <w:pStyle w:val="BodyText"/>
+        <w:pStyle w:val="FirstParagraph"/>
       </w:pPr>
     </w:p>
     <w:p>
       <w:pPr>
         <w:numPr>
           <w:ilvl w:val="0"/>
-          <w:numId w:val="1028"/>
+          <w:numId w:val="1029"/>
         </w:numPr>
       </w:pPr>
       <w:r>
@@ -2844,7 +3111,7 @@
       <w:pPr>
         <w:numPr>
           <w:ilvl w:val="0"/>
-          <w:numId w:val="1028"/>
+          <w:numId w:val="1029"/>
         </w:numPr>
       </w:pPr>
       <w:r>
@@ -2855,7 +3122,7 @@
       <w:pPr>
         <w:numPr>
           <w:ilvl w:val="0"/>
-          <w:numId w:val="1028"/>
+          <w:numId w:val="1029"/>
         </w:numPr>
       </w:pPr>
       <w:r>
@@ -2867,9 +3134,9 @@
         <w:pStyle w:val="FirstParagraph"/>
       </w:pPr>
     </w:p>
-    <w:bookmarkEnd w:id="63"/>
-    <w:bookmarkEnd w:id="64"/>
-    <w:bookmarkStart w:id="69" w:name="other"/>
+    <w:bookmarkEnd w:id="66"/>
+    <w:bookmarkEnd w:id="67"/>
+    <w:bookmarkStart w:id="72" w:name="other"/>
     <w:p>
       <w:pPr>
         <w:pStyle w:val="Heading1"/>
@@ -2878,12 +3145,12 @@
         <w:t xml:space="preserve">Other</w:t>
       </w:r>
     </w:p>
-    <w:bookmarkStart w:id="66" w:name="conflicts-of-interest-1"/>
+    <w:bookmarkStart w:id="69" w:name="conflicts-of-interest-1"/>
     <w:p>
       <w:pPr>
         <w:pStyle w:val="Heading2"/>
       </w:pPr>
-      <w:hyperlink r:id="rId65">
+      <w:hyperlink r:id="rId68">
         <w:r>
           <w:rPr>
             <w:rStyle w:val="Hyperlink"/>
@@ -2949,7 +3216,7 @@
             <w:pPr>
               <w:numPr>
                 <w:ilvl w:val="0"/>
-                <w:numId w:val="1029"/>
+                <w:numId w:val="1030"/>
               </w:numPr>
             </w:pPr>
             <w:r>
@@ -2960,7 +3227,7 @@
             <w:pPr>
               <w:numPr>
                 <w:ilvl w:val="0"/>
-                <w:numId w:val="1029"/>
+                <w:numId w:val="1030"/>
               </w:numPr>
             </w:pPr>
             <w:r>
@@ -2990,7 +3257,7 @@
       <w:pPr>
         <w:numPr>
           <w:ilvl w:val="0"/>
-          <w:numId w:val="1030"/>
+          <w:numId w:val="1031"/>
         </w:numPr>
       </w:pPr>
       <w:r>
@@ -3001,7 +3268,7 @@
       <w:pPr>
         <w:numPr>
           <w:ilvl w:val="0"/>
-          <w:numId w:val="1030"/>
+          <w:numId w:val="1031"/>
         </w:numPr>
       </w:pPr>
       <w:r>
@@ -3012,7 +3279,7 @@
       <w:pPr>
         <w:numPr>
           <w:ilvl w:val="0"/>
-          <w:numId w:val="1030"/>
+          <w:numId w:val="1031"/>
         </w:numPr>
       </w:pPr>
       <w:r>
@@ -3024,13 +3291,13 @@
         <w:pStyle w:val="FirstParagraph"/>
       </w:pPr>
     </w:p>
-    <w:bookmarkEnd w:id="66"/>
-    <w:bookmarkStart w:id="68" w:name="funding-1"/>
+    <w:bookmarkEnd w:id="69"/>
+    <w:bookmarkStart w:id="71" w:name="funding-1"/>
     <w:p>
       <w:pPr>
         <w:pStyle w:val="Heading2"/>
       </w:pPr>
-      <w:hyperlink r:id="rId67">
+      <w:hyperlink r:id="rId70">
         <w:r>
           <w:rPr>
             <w:rStyle w:val="Hyperlink"/>
@@ -3096,18 +3363,18 @@
             <w:pPr>
               <w:numPr>
                 <w:ilvl w:val="0"/>
-                <w:numId w:val="1031"/>
+                <w:numId w:val="1032"/>
               </w:numPr>
             </w:pPr>
             <w:r>
-              <w:t xml:space="preserve">List your sources of funding.</w:t>
+              <w:t xml:space="preserve">List your sources of funding, including any grant codes.</w:t>
             </w:r>
           </w:p>
           <w:p>
             <w:pPr>
               <w:numPr>
                 <w:ilvl w:val="0"/>
-                <w:numId w:val="1031"/>
+                <w:numId w:val="1032"/>
               </w:numPr>
             </w:pPr>
             <w:r>
@@ -3126,7 +3393,7 @@
       <w:pPr>
         <w:numPr>
           <w:ilvl w:val="0"/>
-          <w:numId w:val="1032"/>
+          <w:numId w:val="1033"/>
         </w:numPr>
       </w:pPr>
       <w:r>
@@ -3137,7 +3404,7 @@
       <w:pPr>
         <w:numPr>
           <w:ilvl w:val="0"/>
-          <w:numId w:val="1032"/>
+          <w:numId w:val="1033"/>
         </w:numPr>
       </w:pPr>
       <w:r>
@@ -3148,7 +3415,7 @@
       <w:pPr>
         <w:numPr>
           <w:ilvl w:val="0"/>
-          <w:numId w:val="1032"/>
+          <w:numId w:val="1033"/>
         </w:numPr>
       </w:pPr>
       <w:r>
@@ -3160,9 +3427,9 @@
         <w:pStyle w:val="FirstParagraph"/>
       </w:pPr>
     </w:p>
-    <w:bookmarkEnd w:id="68"/>
-    <w:bookmarkEnd w:id="69"/>
-    <w:bookmarkStart w:id="74" w:name="title-abstract"/>
+    <w:bookmarkEnd w:id="71"/>
+    <w:bookmarkEnd w:id="72"/>
+    <w:bookmarkStart w:id="77" w:name="title-abstract"/>
     <w:p>
       <w:pPr>
         <w:pStyle w:val="Heading1"/>
@@ -3171,12 +3438,12 @@
         <w:t xml:space="preserve">Title &amp; Abstract</w:t>
       </w:r>
     </w:p>
-    <w:bookmarkStart w:id="71" w:name="abstract-1"/>
+    <w:bookmarkStart w:id="74" w:name="abstract-1"/>
     <w:p>
       <w:pPr>
         <w:pStyle w:val="Heading2"/>
       </w:pPr>
-      <w:hyperlink r:id="rId70">
+      <w:hyperlink r:id="rId73">
         <w:r>
           <w:rPr>
             <w:rStyle w:val="Hyperlink"/>
@@ -3246,6 +3513,14 @@
               <w:spacing w:before="16"/>
             </w:pPr>
             <w:r>
+              <w:t xml:space="preserve">We recommend writing your abstract and title last.</w:t>
+            </w:r>
+          </w:p>
+          <w:p>
+            <w:pPr>
+              <w:pStyle w:val="BodyText"/>
+            </w:pPr>
+            <w:r>
               <w:t xml:space="preserve">Your abstract needs to paint an accurate and interesting summary of your work.</w:t>
             </w:r>
           </w:p>
@@ -3253,7 +3528,7 @@
             <w:pPr>
               <w:numPr>
                 <w:ilvl w:val="0"/>
-                <w:numId w:val="1033"/>
+                <w:numId w:val="1034"/>
               </w:numPr>
             </w:pPr>
             <w:r>
@@ -3264,7 +3539,7 @@
             <w:pPr>
               <w:numPr>
                 <w:ilvl w:val="0"/>
-                <w:numId w:val="1033"/>
+                <w:numId w:val="1034"/>
               </w:numPr>
             </w:pPr>
             <w:r>
@@ -3275,7 +3550,7 @@
             <w:pPr>
               <w:numPr>
                 <w:ilvl w:val="0"/>
-                <w:numId w:val="1033"/>
+                <w:numId w:val="1034"/>
               </w:numPr>
             </w:pPr>
             <w:r>
@@ -3286,84 +3561,84 @@
             <w:pPr>
               <w:numPr>
                 <w:ilvl w:val="1"/>
+                <w:numId w:val="1035"/>
+              </w:numPr>
+            </w:pPr>
+            <w:r>
+              <w:t xml:space="preserve">your phenomena of interest</w:t>
+            </w:r>
+          </w:p>
+          <w:p>
+            <w:pPr>
+              <w:numPr>
+                <w:ilvl w:val="1"/>
+                <w:numId w:val="1035"/>
+              </w:numPr>
+            </w:pPr>
+            <w:r>
+              <w:t xml:space="preserve">your methods, including the approach or perspective (e.g., general inductive, grounded theory),</w:t>
+            </w:r>
+          </w:p>
+          <w:p>
+            <w:pPr>
+              <w:numPr>
+                <w:ilvl w:val="1"/>
+                <w:numId w:val="1035"/>
+              </w:numPr>
+            </w:pPr>
+            <w:r>
+              <w:t xml:space="preserve">context (setting, time period),</w:t>
+            </w:r>
+          </w:p>
+          <w:p>
+            <w:pPr>
+              <w:numPr>
+                <w:ilvl w:val="1"/>
+                <w:numId w:val="1035"/>
+              </w:numPr>
+            </w:pPr>
+            <w:r>
+              <w:t xml:space="preserve">sample (number and key characteristics of participants, events, or documents),</w:t>
+            </w:r>
+          </w:p>
+          <w:p>
+            <w:pPr>
+              <w:numPr>
+                <w:ilvl w:val="1"/>
+                <w:numId w:val="1035"/>
+              </w:numPr>
+            </w:pPr>
+            <w:r>
+              <w:t xml:space="preserve">data collection strategies (e.g., observation, interview, focus group),</w:t>
+            </w:r>
+          </w:p>
+          <w:p>
+            <w:pPr>
+              <w:numPr>
+                <w:ilvl w:val="1"/>
+                <w:numId w:val="1035"/>
+              </w:numPr>
+            </w:pPr>
+            <w:r>
+              <w:t xml:space="preserve">and analysis techniques.</w:t>
+            </w:r>
+          </w:p>
+          <w:p>
+            <w:pPr>
+              <w:numPr>
+                <w:ilvl w:val="0"/>
                 <w:numId w:val="1034"/>
               </w:numPr>
             </w:pPr>
             <w:r>
-              <w:t xml:space="preserve">your phenomena of interest</w:t>
-            </w:r>
-          </w:p>
-          <w:p>
-            <w:pPr>
-              <w:numPr>
-                <w:ilvl w:val="1"/>
-                <w:numId w:val="1034"/>
-              </w:numPr>
-            </w:pPr>
-            <w:r>
-              <w:t xml:space="preserve">your methods, including the approach or perspective (e.g., general inductive, grounded theory),</w:t>
-            </w:r>
-          </w:p>
-          <w:p>
-            <w:pPr>
-              <w:numPr>
-                <w:ilvl w:val="1"/>
-                <w:numId w:val="1034"/>
-              </w:numPr>
-            </w:pPr>
-            <w:r>
-              <w:t xml:space="preserve">context (setting, time period),</w:t>
-            </w:r>
-          </w:p>
-          <w:p>
-            <w:pPr>
-              <w:numPr>
-                <w:ilvl w:val="1"/>
-                <w:numId w:val="1034"/>
-              </w:numPr>
-            </w:pPr>
-            <w:r>
-              <w:t xml:space="preserve">sample (number and key characteristics of participants, events, or documents),</w:t>
-            </w:r>
-          </w:p>
-          <w:p>
-            <w:pPr>
-              <w:numPr>
-                <w:ilvl w:val="1"/>
-                <w:numId w:val="1034"/>
-              </w:numPr>
-            </w:pPr>
-            <w:r>
-              <w:t xml:space="preserve">data collection strategies (e.g., observation, interview, focus group),</w:t>
-            </w:r>
-          </w:p>
-          <w:p>
-            <w:pPr>
-              <w:numPr>
-                <w:ilvl w:val="1"/>
-                <w:numId w:val="1034"/>
-              </w:numPr>
-            </w:pPr>
-            <w:r>
-              <w:t xml:space="preserve">and analysis techniques.</w:t>
+              <w:t xml:space="preserve">Craft these keywords into sentences that describe your research question and methods. Add a background sentence to justify why your research question is important.</w:t>
             </w:r>
           </w:p>
           <w:p>
             <w:pPr>
               <w:numPr>
                 <w:ilvl w:val="0"/>
-                <w:numId w:val="1033"/>
-              </w:numPr>
-            </w:pPr>
-            <w:r>
-              <w:t xml:space="preserve">Craft these keywords into sentences that describe your research question and methods. Add a background sentence to justify why your research question is important.</w:t>
-            </w:r>
-          </w:p>
-          <w:p>
-            <w:pPr>
-              <w:numPr>
-                <w:ilvl w:val="0"/>
-                <w:numId w:val="1033"/>
+                <w:numId w:val="1034"/>
               </w:numPr>
             </w:pPr>
             <w:r>
@@ -3409,7 +3684,7 @@
       <w:pPr>
         <w:numPr>
           <w:ilvl w:val="0"/>
-          <w:numId w:val="1035"/>
+          <w:numId w:val="1036"/>
         </w:numPr>
       </w:pPr>
       <w:r>
@@ -3420,7 +3695,7 @@
       <w:pPr>
         <w:numPr>
           <w:ilvl w:val="0"/>
-          <w:numId w:val="1035"/>
+          <w:numId w:val="1036"/>
         </w:numPr>
       </w:pPr>
       <w:r>
@@ -3431,7 +3706,7 @@
       <w:pPr>
         <w:numPr>
           <w:ilvl w:val="0"/>
-          <w:numId w:val="1035"/>
+          <w:numId w:val="1036"/>
         </w:numPr>
       </w:pPr>
       <w:r>
@@ -3443,13 +3718,13 @@
         <w:pStyle w:val="FirstParagraph"/>
       </w:pPr>
     </w:p>
-    <w:bookmarkEnd w:id="71"/>
-    <w:bookmarkStart w:id="73" w:name="title-1"/>
+    <w:bookmarkEnd w:id="74"/>
+    <w:bookmarkStart w:id="76" w:name="title-1"/>
     <w:p>
       <w:pPr>
         <w:pStyle w:val="Heading2"/>
       </w:pPr>
-      <w:hyperlink r:id="rId72">
+      <w:hyperlink r:id="rId75">
         <w:r>
           <w:rPr>
             <w:rStyle w:val="Hyperlink"/>
@@ -3516,10 +3791,21 @@
               <w:pStyle w:val="BodyText"/>
             </w:pPr>
             <w:pPr>
-              <w:spacing w:before="16" w:after="16"/>
-            </w:pPr>
-            <w:r>
-              <w:t xml:space="preserve">Describe the nature and topic of the study. Identify the study as qualitative or indicate the approach or data collection methods.</w:t>
+              <w:spacing w:before="16"/>
+            </w:pPr>
+            <w:r>
+              <w:t xml:space="preserve">Your title should include the nature and topic of your study, whilst also sparking readers’ interest.</w:t>
+            </w:r>
+          </w:p>
+          <w:p>
+            <w:pPr>
+              <w:pStyle w:val="BodyText"/>
+            </w:pPr>
+            <w:pPr>
+              <w:spacing w:after="16"/>
+            </w:pPr>
+            <w:r>
+              <w:t xml:space="preserve">List the keywords you would like to include, and brainstorm options to discuss with your colleagues.</w:t>
             </w:r>
           </w:p>
         </w:tc>
@@ -3534,7 +3820,7 @@
       <w:pPr>
         <w:numPr>
           <w:ilvl w:val="0"/>
-          <w:numId w:val="1036"/>
+          <w:numId w:val="1037"/>
         </w:numPr>
       </w:pPr>
       <w:r>
@@ -3545,7 +3831,7 @@
       <w:pPr>
         <w:numPr>
           <w:ilvl w:val="0"/>
-          <w:numId w:val="1036"/>
+          <w:numId w:val="1037"/>
         </w:numPr>
       </w:pPr>
       <w:r>
@@ -3556,7 +3842,7 @@
       <w:pPr>
         <w:numPr>
           <w:ilvl w:val="0"/>
-          <w:numId w:val="1036"/>
+          <w:numId w:val="1037"/>
         </w:numPr>
       </w:pPr>
       <w:r>
@@ -3568,9 +3854,9 @@
         <w:pStyle w:val="FirstParagraph"/>
       </w:pPr>
     </w:p>
-    <w:bookmarkEnd w:id="73"/>
-    <w:bookmarkEnd w:id="74"/>
-    <w:bookmarkStart w:id="80" w:name="sec-cite"/>
+    <w:bookmarkEnd w:id="76"/>
+    <w:bookmarkEnd w:id="77"/>
+    <w:bookmarkStart w:id="83" w:name="sec-cite"/>
     <w:p>
       <w:pPr>
         <w:pStyle w:val="Heading2"/>
@@ -3584,7 +3870,7 @@
         <w:pStyle w:val="FirstParagraph"/>
       </w:pPr>
       <w:r>
-        <w:t xml:space="preserve">Describe how you used SRQR at the end of your Methods section e.g.,</w:t>
+        <w:t xml:space="preserve">Describe how you used SRQR at the end of your Methods section, referencing the resources you used e.g.,</w:t>
       </w:r>
     </w:p>
     <w:p>
@@ -3601,7 +3887,7 @@
         <w:t xml:space="preserve"> </w:t>
       </w:r>
       <w:r>
-        <w:t xml:space="preserve">writing guide to draft this manucript, and the SRQR reporting checklist</w:t>
+        <w:t xml:space="preserve">writing guide to draft this manuscript, and the SRQR reporting checklist</w:t>
       </w:r>
       <w:r>
         <w:t xml:space="preserve">(2)</w:t>
@@ -3610,7 +3896,7 @@
         <w:t xml:space="preserve"> </w:t>
       </w:r>
       <w:r>
-        <w:t xml:space="preserve">when writing this manuscript, included in supplement A’</w:t>
+        <w:t xml:space="preserve">when editing, included in supplement A’</w:t>
       </w:r>
     </w:p>
     <w:p>
@@ -3618,11 +3904,11 @@
         <w:pStyle w:val="FirstParagraph"/>
       </w:pPr>
       <w:r>
-        <w:t xml:space="preserve">Then reference the resources you used.</w:t>
-      </w:r>
-    </w:p>
-    <w:bookmarkStart w:id="79" w:name="refs"/>
-    <w:bookmarkStart w:id="76" w:name="ref-WritingGuide"/>
+        <w:t xml:space="preserve">If you use a reporting checklist, remember to include it as a supplement when publishing so that readers can easily find information and see how you have interpreted the guidance.</w:t>
+      </w:r>
+    </w:p>
+    <w:bookmarkStart w:id="82" w:name="refs"/>
+    <w:bookmarkStart w:id="79" w:name="ref-WritingGuide"/>
     <w:p>
       <w:pPr>
         <w:pStyle w:val="Bibliography"/>
@@ -3637,12 +3923,12 @@
         <w:t xml:space="preserve">	</w:t>
       </w:r>
       <w:r>
-        <w:t xml:space="preserve">#TODO. The SRQR writing guide. In: #TODO, editor. The EQUATOR network reporting guideline platform [Internet]. The UK EQUATOR Centre; 2025. Available from:</w:t>
+        <w:t xml:space="preserve">AUTHOR. The SRQR writing guide. In: #TODO, editor. The EQUATOR network reporting guideline platform [Internet]. The UK EQUATOR Centre; 2025. Available from:</w:t>
       </w:r>
       <w:r>
         <w:t xml:space="preserve"> </w:t>
       </w:r>
-      <w:hyperlink r:id="rId75">
+      <w:hyperlink r:id="rId78">
         <w:r>
           <w:rPr>
             <w:rStyle w:val="Hyperlink"/>
@@ -3651,8 +3937,8 @@
         </w:r>
       </w:hyperlink>
     </w:p>
-    <w:bookmarkEnd w:id="76"/>
-    <w:bookmarkStart w:id="78" w:name="ref-Checklist"/>
+    <w:bookmarkEnd w:id="79"/>
+    <w:bookmarkStart w:id="81" w:name="ref-Checklist"/>
     <w:p>
       <w:pPr>
         <w:pStyle w:val="Bibliography"/>
@@ -3667,23 +3953,23 @@
         <w:t xml:space="preserve">	</w:t>
       </w:r>
       <w:r>
-        <w:t xml:space="preserve">#TODO. The SRQR reporting checklist. In: #TODO, editor. The EQUATOR network reporting guideline platform [Internet]. The UK EQUATOR Centre; 2025. Available from:</w:t>
+        <w:t xml:space="preserve">AUTHOR. The SRQR reporting checklist. In: #TODO, editor. The EQUATOR network reporting guideline platform [Internet]. The UK EQUATOR Centre; 2025. Available from:</w:t>
       </w:r>
       <w:r>
         <w:t xml:space="preserve"> </w:t>
       </w:r>
-      <w:hyperlink r:id="rId77">
+      <w:hyperlink r:id="rId80">
         <w:r>
           <w:rPr>
             <w:rStyle w:val="Hyperlink"/>
           </w:rPr>
-          <w:t xml:space="preserve">guidelines/srqr/srqr-checklist.docx</w:t>
+          <w:t xml:space="preserve">https:/jamesrharwood.github.io/equator-guidelines-website/guidelines/srqr/srqr-checklist.docx</w:t>
         </w:r>
       </w:hyperlink>
     </w:p>
-    <w:bookmarkEnd w:id="78"/>
-    <w:bookmarkEnd w:id="79"/>
-    <w:bookmarkEnd w:id="80"/>
+    <w:bookmarkEnd w:id="81"/>
+    <w:bookmarkEnd w:id="82"/>
+    <w:bookmarkEnd w:id="83"/>
     <w:sectPr>
       <w:headerReference r:id="rId9" w:type="first"/>
       <w:footnotePr>
@@ -4339,6 +4625,9 @@
     <w:abstractNumId w:val="991"/>
   </w:num>
   <w:num w:numId="1036">
+    <w:abstractNumId w:val="991"/>
+  </w:num>
+  <w:num w:numId="1037">
     <w:abstractNumId w:val="991"/>
   </w:num>
 </w:numbering>

--- a/guidelines/srqr/srqr-writing-guide.docx
+++ b/guidelines/srqr/srqr-writing-guide.docx
@@ -174,7 +174,7 @@
               </w:numPr>
             </w:pPr>
             <w:r>
-              <w:t xml:space="preserve">Delete the prompts and headings, reorganise your notes into a narrative structure, and decide which information to prioritize;</w:t>
+              <w:t xml:space="preserve">Delete the prompts and headings, reorganise your notes into a narrative structure, moving content to tables, figures, or appendices when appropriate, thereby creating a writing outline.</w:t>
             </w:r>
           </w:p>
           <w:p>
@@ -186,7 +186,7 @@
               </w:numPr>
             </w:pPr>
             <w:r>
-              <w:t xml:space="preserve">Draft, revise, and edit your text in a separate file.</w:t>
+              <w:t xml:space="preserve">Draft, revise, and edit your text in a separate file, referring to your outline throughout.</w:t>
             </w:r>
           </w:p>
           <w:p>
@@ -218,9 +218,6 @@
             <w:pPr>
               <w:pStyle w:val="BodyText"/>
             </w:pPr>
-            <w:pPr>
-              <w:spacing w:after="16"/>
-            </w:pPr>
             <w:r>
               <w:t xml:space="preserve">The</w:t>
             </w:r>
@@ -239,7 +236,12 @@
               <w:t xml:space="preserve"> </w:t>
             </w:r>
             <w:r>
-              <w:t xml:space="preserve">helps researchers develop writing skills, to use writing guides to create an outline, and to revise that outline into compelling, concise text. It covers many of the items of the SRQR reporting guideline, including how to prepare effective abstracts, titles, introduction and discussion sections.</w:t>
+              <w:t xml:space="preserve">helps researchers develop writing skills and to use reporting guidelines (like this one) to write research articles and applications that are complete, concise, and compelling. It covers many of the items of the SRQR reporting guideline, including how to prepare effective abstracts, titles, introduction and discussion sections, as well as how to use writing guides to create writing outlines, how to turn outlines into drafts, and drafts into polished text.</w:t>
+            </w:r>
+          </w:p>
+          <w:p>
+            <w:r>
+              <w:br w:type="page"/>
             </w:r>
           </w:p>
         </w:tc>

--- a/guidelines/srqr/srqr-writing-guide.docx
+++ b/guidelines/srqr/srqr-writing-guide.docx
@@ -3880,7 +3880,7 @@
         <w:pStyle w:val="BlockText"/>
       </w:pPr>
       <w:r>
-        <w:t xml:space="preserve">‘We used the SRQR</w:t>
+        <w:t xml:space="preserve">‘We used the SRQR reporting guideline</w:t>
       </w:r>
       <w:r>
         <w:t xml:space="preserve">(1)</w:t>
@@ -3889,7 +3889,7 @@
         <w:t xml:space="preserve"> </w:t>
       </w:r>
       <w:r>
-        <w:t xml:space="preserve">writing guide to draft this manuscript, and the SRQR reporting checklist</w:t>
+        <w:t xml:space="preserve">to draft this manuscript, and the SRQR reporting checklist</w:t>
       </w:r>
       <w:r>
         <w:t xml:space="preserve">(2)</w:t>
@@ -3910,7 +3910,7 @@
       </w:r>
     </w:p>
     <w:bookmarkStart w:id="82" w:name="refs"/>
-    <w:bookmarkStart w:id="79" w:name="ref-WritingGuide"/>
+    <w:bookmarkStart w:id="79" w:name="ref-Citation"/>
     <w:p>
       <w:pPr>
         <w:pStyle w:val="Bibliography"/>
@@ -3925,7 +3925,7 @@
         <w:t xml:space="preserve">	</w:t>
       </w:r>
       <w:r>
-        <w:t xml:space="preserve">AUTHOR. The SRQR writing guide. In: #TODO, editor. The EQUATOR network reporting guideline platform [Internet]. The UK EQUATOR Centre; 2025. Available from:</w:t>
+        <w:t xml:space="preserve">O’Brien BC, Harris IB, Beckman TJ, Reed DA, Cook DA. Standards for reporting qualitative research: A synthesis of recommendations. Academic Medicine [Internet]. 2014 Sep;89(9):1245–51. Available from:</w:t>
       </w:r>
       <w:r>
         <w:t xml:space="preserve"> </w:t>
@@ -3935,7 +3935,7 @@
           <w:rPr>
             <w:rStyle w:val="Hyperlink"/>
           </w:rPr>
-          <w:t xml:space="preserve">https:/jamesrharwood.github.io/equator-guidelines-website/guidelines/srqr/srqr-writing-guide.docx</w:t>
+          <w:t xml:space="preserve">https://journals.lww.com/academicmedicine/fulltext/2014/09000/Standards_for_Reporting_Qualitative_Research__A.21.aspx</w:t>
         </w:r>
       </w:hyperlink>
     </w:p>
@@ -3955,7 +3955,7 @@
         <w:t xml:space="preserve">	</w:t>
       </w:r>
       <w:r>
-        <w:t xml:space="preserve">AUTHOR. The SRQR reporting checklist. In: #TODO, editor. The EQUATOR network reporting guideline platform [Internet]. The UK EQUATOR Centre; 2025. Available from:</w:t>
+        <w:t xml:space="preserve">O’Brien BC, Harris IB, Beckman TJ, Reed DA, Cook DA. The SRQR reporting checklist. In: Harwood J, Albury C, Beyer J de, Schlüssel M, Collins G, editors. The EQUATOR network reporting guideline platform [Internet]. The UK EQUATOR Centre; 2025. Available from:</w:t>
       </w:r>
       <w:r>
         <w:t xml:space="preserve"> </w:t>

--- a/guidelines/srqr/srqr-writing-guide.docx
+++ b/guidelines/srqr/srqr-writing-guide.docx
@@ -3965,7 +3965,7 @@
           <w:rPr>
             <w:rStyle w:val="Hyperlink"/>
           </w:rPr>
-          <w:t xml:space="preserve">https:/jamesrharwood.github.io/equator-guidelines-website/guidelines/srqr/srqr-checklist.docx</w:t>
+          <w:t xml:space="preserve">https:/resources.equator-network.org/guidelines/srqr/srqr-checklist.docx</w:t>
         </w:r>
       </w:hyperlink>
     </w:p>
